--- a/sweepstakes-procedure.docx
+++ b/sweepstakes-procedure.docx
@@ -235,7 +235,23 @@
         <w:ind w:left="720"/>
       </w:pPr>
       <w:r>
-        <w:t>(i) Breakout rounds (where the teams with the best records do not advance to elims) do not count for points.</w:t>
+        <w:t>(</w:t>
+      </w:r>
+      <w:proofErr w:type="spellStart"/>
+      <w:r>
+        <w:t>i</w:t>
+      </w:r>
+      <w:proofErr w:type="spellEnd"/>
+      <w:r>
+        <w:t xml:space="preserve">) Breakout rounds (where the teams with the best records do not advance to </w:t>
+      </w:r>
+      <w:proofErr w:type="spellStart"/>
+      <w:r>
+        <w:t>elims</w:t>
+      </w:r>
+      <w:proofErr w:type="spellEnd"/>
+      <w:r>
+        <w:t>) do not count for points.</w:t>
       </w:r>
     </w:p>
     <w:p>
@@ -1191,14 +1207,99 @@
         </w:rPr>
       </w:pPr>
     </w:p>
+    <w:p>
+      <w:pPr>
+        <w:rPr>
+          <w:sz w:val="12"/>
+        </w:rPr>
+      </w:pPr>
+      <w:r>
+        <w:rPr>
+          <w:sz w:val="12"/>
+        </w:rPr>
+        <w:br w:type="page"/>
+      </w:r>
+    </w:p>
+    <w:p>
+      <w:pPr>
+        <w:pStyle w:val="Heading1"/>
+      </w:pPr>
+      <w:r>
+        <w:lastRenderedPageBreak/>
+        <w:t>NDT District Map</w:t>
+      </w:r>
+    </w:p>
+    <w:p>
+      <w:pPr>
+        <w:rPr>
+          <w:sz w:val="12"/>
+        </w:rPr>
+      </w:pPr>
+      <w:r>
+        <w:rPr>
+          <w:noProof/>
+        </w:rPr>
+        <w:drawing>
+          <wp:inline distT="0" distB="0" distL="0" distR="0" wp14:anchorId="51094A25" wp14:editId="59E3F766">
+            <wp:extent cx="6858000" cy="4575218"/>
+            <wp:effectExtent l="0" t="0" r="0" b="0"/>
+            <wp:docPr id="212459927" name="Picture 1"/>
+            <wp:cNvGraphicFramePr>
+              <a:graphicFrameLocks xmlns:a="http://schemas.openxmlformats.org/drawingml/2006/main" noChangeAspect="1"/>
+            </wp:cNvGraphicFramePr>
+            <a:graphic xmlns:a="http://schemas.openxmlformats.org/drawingml/2006/main">
+              <a:graphicData uri="http://schemas.openxmlformats.org/drawingml/2006/picture">
+                <pic:pic xmlns:pic="http://schemas.openxmlformats.org/drawingml/2006/picture">
+                  <pic:nvPicPr>
+                    <pic:cNvPr id="0" name="Picture 1"/>
+                    <pic:cNvPicPr>
+                      <a:picLocks noChangeAspect="1" noChangeArrowheads="1"/>
+                    </pic:cNvPicPr>
+                  </pic:nvPicPr>
+                  <pic:blipFill rotWithShape="1">
+                    <a:blip r:embed="rId8">
+                      <a:extLst>
+                        <a:ext uri="{28A0092B-C50C-407E-A947-70E740481C1C}">
+                          <a14:useLocalDpi xmlns:a14="http://schemas.microsoft.com/office/drawing/2010/main" val="0"/>
+                        </a:ext>
+                      </a:extLst>
+                    </a:blip>
+                    <a:srcRect t="14442"/>
+                    <a:stretch/>
+                  </pic:blipFill>
+                  <pic:spPr bwMode="auto">
+                    <a:xfrm>
+                      <a:off x="0" y="0"/>
+                      <a:ext cx="6858000" cy="4575218"/>
+                    </a:xfrm>
+                    <a:prstGeom prst="rect">
+                      <a:avLst/>
+                    </a:prstGeom>
+                    <a:noFill/>
+                    <a:ln>
+                      <a:noFill/>
+                    </a:ln>
+                    <a:extLst>
+                      <a:ext uri="{53640926-AAD7-44D8-BBD7-CCE9431645EC}">
+                        <a14:shadowObscured xmlns:a14="http://schemas.microsoft.com/office/drawing/2010/main"/>
+                      </a:ext>
+                    </a:extLst>
+                  </pic:spPr>
+                </pic:pic>
+              </a:graphicData>
+            </a:graphic>
+          </wp:inline>
+        </w:drawing>
+      </w:r>
+    </w:p>
     <w:p/>
     <w:sectPr>
-      <w:headerReference w:type="even" r:id="rId8"/>
-      <w:headerReference w:type="default" r:id="rId9"/>
-      <w:footerReference w:type="even" r:id="rId10"/>
-      <w:footerReference w:type="default" r:id="rId11"/>
-      <w:headerReference w:type="first" r:id="rId12"/>
-      <w:footerReference w:type="first" r:id="rId13"/>
+      <w:headerReference w:type="even" r:id="rId9"/>
+      <w:headerReference w:type="default" r:id="rId10"/>
+      <w:footerReference w:type="even" r:id="rId11"/>
+      <w:footerReference w:type="default" r:id="rId12"/>
+      <w:headerReference w:type="first" r:id="rId13"/>
+      <w:footerReference w:type="first" r:id="rId14"/>
       <w:type w:val="continuous"/>
       <w:pgSz w:w="12240" w:h="15840"/>
       <w:pgMar w:top="1008" w:right="720" w:bottom="864" w:left="864" w:header="720" w:footer="576" w:gutter="0"/>
